--- a/SQL.docx
+++ b/SQL.docx
@@ -952,6 +952,168 @@
       <w:r>
         <w:rPr/>
         <w:t>/*eliminación de las tablas temporales para usuarios y articulos*/</w:t>
+      </w:r>
+    </w:p>
+    <w:p>
+      <w:pPr>
+        <w:pStyle w:val="Normal"/>
+        <w:bidi w:val="0"/>
+        <w:jc w:val="left"/>
+        <w:rPr/>
+      </w:pPr>
+      <w:r>
+        <w:rPr/>
+      </w:r>
+    </w:p>
+    <w:p>
+      <w:pPr>
+        <w:pStyle w:val="Normal"/>
+        <w:bidi w:val="0"/>
+        <w:jc w:val="left"/>
+        <w:rPr/>
+      </w:pPr>
+      <w:r>
+        <w:rPr/>
+      </w:r>
+    </w:p>
+    <w:p>
+      <w:pPr>
+        <w:pStyle w:val="Normal"/>
+        <w:bidi w:val="0"/>
+        <w:jc w:val="left"/>
+        <w:rPr/>
+      </w:pPr>
+      <w:r>
+        <w:rPr/>
+      </w:r>
+    </w:p>
+    <w:p>
+      <w:pPr>
+        <w:pStyle w:val="Normal"/>
+        <w:bidi w:val="0"/>
+        <w:jc w:val="left"/>
+        <w:rPr/>
+      </w:pPr>
+      <w:r>
+        <w:rPr/>
+        <w:t>UPDATE desde BBDD Distinas</w:t>
+      </w:r>
+    </w:p>
+    <w:p>
+      <w:pPr>
+        <w:pStyle w:val="Normal"/>
+        <w:bidi w:val="0"/>
+        <w:jc w:val="left"/>
+        <w:rPr/>
+      </w:pPr>
+      <w:r>
+        <w:rPr/>
+      </w:r>
+    </w:p>
+    <w:p>
+      <w:pPr>
+        <w:pStyle w:val="Normal"/>
+        <w:bidi w:val="0"/>
+        <w:jc w:val="left"/>
+        <w:rPr/>
+      </w:pPr>
+      <w:r>
+        <w:rPr/>
+        <w:t xml:space="preserve">Estaba en la BBDD de Poblaciones </w:t>
+      </w:r>
+    </w:p>
+    <w:p>
+      <w:pPr>
+        <w:pStyle w:val="Normal"/>
+        <w:bidi w:val="0"/>
+        <w:jc w:val="left"/>
+        <w:rPr/>
+      </w:pPr>
+      <w:r>
+        <w:rPr/>
+      </w:r>
+    </w:p>
+    <w:p>
+      <w:pPr>
+        <w:pStyle w:val="Normal"/>
+        <w:bidi w:val="0"/>
+        <w:jc w:val="left"/>
+        <w:rPr/>
+      </w:pPr>
+      <w:r>
+        <w:rPr/>
+        <w:t>update zcStocks.zcAlmacenes set idPoblacion = 1 where zcStocks.zcAlmacenes.idAlmacen = 1  ;</w:t>
+        <w:br/>
+        <w:t xml:space="preserve">select * from zcStocks.zcAlmacenes; </w:t>
+      </w:r>
+    </w:p>
+    <w:p>
+      <w:pPr>
+        <w:pStyle w:val="Normal"/>
+        <w:bidi w:val="0"/>
+        <w:jc w:val="left"/>
+        <w:rPr/>
+      </w:pPr>
+      <w:r>
+        <w:rPr/>
+      </w:r>
+    </w:p>
+    <w:p>
+      <w:pPr>
+        <w:pStyle w:val="Normal"/>
+        <w:bidi w:val="0"/>
+        <w:jc w:val="left"/>
+        <w:rPr/>
+      </w:pPr>
+      <w:r>
+        <w:rPr/>
+        <w:t>Select entre BBDD</w:t>
+      </w:r>
+    </w:p>
+    <w:p>
+      <w:pPr>
+        <w:pStyle w:val="Normal"/>
+        <w:bidi w:val="0"/>
+        <w:jc w:val="left"/>
+        <w:rPr/>
+      </w:pPr>
+      <w:r>
+        <w:rPr/>
+      </w:r>
+    </w:p>
+    <w:p>
+      <w:pPr>
+        <w:pStyle w:val="Normal"/>
+        <w:bidi w:val="0"/>
+        <w:jc w:val="left"/>
+        <w:rPr/>
+      </w:pPr>
+      <w:r>
+        <w:rPr/>
+        <w:t>select po.idPoblacion as IdPoblacion, po.nombrePoblacion as Poblacion, po.cpPoblacion as CP, al.codAlmacen as CodigoAlmacen, al.descripcion as Descripcion, al.direccion as Direccion  from zcPoblaciones.zcPoblacion po join zcStocks.zcAlmacenes al on po.idPoblacion = al.idPoblacion</w:t>
+      </w:r>
+    </w:p>
+    <w:p>
+      <w:pPr>
+        <w:pStyle w:val="Normal"/>
+        <w:bidi w:val="0"/>
+        <w:jc w:val="left"/>
+        <w:rPr/>
+      </w:pPr>
+      <w:r>
+        <w:rPr/>
+      </w:r>
+    </w:p>
+    <w:p>
+      <w:pPr>
+        <w:pStyle w:val="Normal"/>
+        <w:bidi w:val="0"/>
+        <w:jc w:val="left"/>
+        <w:rPr/>
+      </w:pPr>
+      <w:r>
+        <w:rPr/>
+        <w:t>Aqui se ve que estoy uniendo la tabla Poblacion de la BBDD zcPoblaciones con la Tabla zcAlmacen de la BBDD zcStocks y recupero de zcPoblacion la id, nombre, CP, y de zcAlmacen el codigo del Alamcen, Descripcion, direccion, (OJO este consulta es inter BBDD zcStock y zcPoblaciones).</w:t>
       </w:r>
     </w:p>
     <w:sectPr>
@@ -961,6 +1123,7 @@
       <w:pgNumType w:fmt="decimal"/>
       <w:formProt w:val="false"/>
       <w:textDirection w:val="lrTb"/>
+      <w:docGrid w:type="default" w:linePitch="100" w:charSpace="0"/>
     </w:sectPr>
   </w:body>
 </w:document>
@@ -980,7 +1143,6 @@
     </w:rPrDefault>
     <w:pPrDefault>
       <w:pPr>
-        <w:widowControl/>
         <w:suppressAutoHyphens w:val="true"/>
       </w:pPr>
     </w:pPrDefault>
@@ -990,7 +1152,10 @@
     <w:qFormat/>
     <w:pPr>
       <w:widowControl/>
+      <w:suppressAutoHyphens w:val="true"/>
       <w:bidi w:val="0"/>
+      <w:spacing w:before="0" w:after="0"/>
+      <w:jc w:val="left"/>
     </w:pPr>
     <w:rPr>
       <w:rFonts w:ascii="Liberation Serif" w:hAnsi="Liberation Serif" w:eastAsia="NSimSun" w:cs="Lucida Sans"/>
